--- a/TopicsAndReadinMaterials.docx
+++ b/TopicsAndReadinMaterials.docx
@@ -31,8 +31,6 @@
         <w:tab/>
         <w:t>(STT 465, Fall 2017)</w:t>
       </w:r>
-      <w:bookmarkStart w:id="0" w:name="_GoBack"/>
-      <w:bookmarkEnd w:id="0"/>
     </w:p>
     <w:p>
       <w:pPr>
@@ -425,8 +423,10 @@
         </w:numPr>
       </w:pPr>
       <w:r>
-        <w:t>Metropolis, Metropolis-Hastings, Rejection Sampling</w:t>
-      </w:r>
+        <w:t>Metropolis</w:t>
+      </w:r>
+      <w:bookmarkStart w:id="0" w:name="_GoBack"/>
+      <w:bookmarkEnd w:id="0"/>
     </w:p>
     <w:p>
       <w:pPr>
